--- a/Project2/CS475_Hamilton_Proj2_Qs.docx
+++ b/Project2/CS475_Hamilton_Proj2_Qs.docx
@@ -30,87 +30,29 @@
     <w:p>
       <w:pPr>
         <w:spacing w:line="360" w:lineRule="auto"/>
-        <w:jc w:val="center"/>
       </w:pPr>
-    </w:p>
-    <w:p>
-      <w:pPr>
-        <w:numPr>
-          <w:ilvl w:val="0"/>
-          <w:numId w:val="1"/>
-        </w:numPr>
-        <w:spacing w:line="360" w:lineRule="auto"/>
-      </w:pPr>
-      <w:r>
-        <w:t>What your own-choice quantity was and how it fits into the simulation.</w:t>
-      </w:r>
     </w:p>
     <w:p>
       <w:pPr>
         <w:spacing w:line="360" w:lineRule="auto"/>
       </w:pPr>
       <w:r>
-        <w:t> </w:t>
+        <w:t xml:space="preserve">For my phenomenon/interaction I chose to incorporate a farmer entity. This farmer performs four main actions. He waters the grass when it falls below 10 inches, which is added to the overall precipitation. He cuts the </w:t>
       </w:r>
-    </w:p>
-    <w:p>
-      <w:pPr>
-        <w:numPr>
-          <w:ilvl w:val="0"/>
-          <w:numId w:val="1"/>
-        </w:numPr>
-        <w:spacing w:line="360" w:lineRule="auto"/>
-      </w:pPr>
       <w:r>
-        <w:t>A table showing values for temperature, precipitation, number of rabbits, height of the rye grass, and your own-choice quantity as a function of month number.</w:t>
+        <w:t>g</w:t>
       </w:r>
-    </w:p>
-    <w:p>
-      <w:pPr>
-        <w:spacing w:line="360" w:lineRule="auto"/>
-      </w:pPr>
       <w:r>
-        <w:t> </w:t>
+        <w:t>rass</w:t>
       </w:r>
-    </w:p>
-    <w:p>
-      <w:pPr>
-        <w:numPr>
-          <w:ilvl w:val="0"/>
-          <w:numId w:val="1"/>
-        </w:numPr>
-        <w:spacing w:line="360" w:lineRule="auto"/>
-      </w:pPr>
       <w:r>
-        <w:t xml:space="preserve">A graph showing temperature, precipitation, number of rabbits, height of the rye grass, and your own-choice quantity as a function of month number. </w:t>
+        <w:t xml:space="preserve"> when it is taller than 75 inches. </w:t>
       </w:r>
-    </w:p>
-    <w:p>
-      <w:pPr>
-        <w:spacing w:line="360" w:lineRule="auto"/>
-      </w:pPr>
       <w:r>
-        <w:t> </w:t>
+        <w:t>He breeds more rabbits when there are less than two of them and the grass is tall. Lastly, when he has more that 15 rabbits, he sells half of them.</w:t>
       </w:r>
-    </w:p>
-    <w:p>
-      <w:pPr>
-        <w:numPr>
-          <w:ilvl w:val="0"/>
-          <w:numId w:val="1"/>
-        </w:numPr>
-        <w:spacing w:line="360" w:lineRule="auto"/>
-      </w:pPr>
       <w:r>
-        <w:t xml:space="preserve">A commentary about the patterns in the graph and why they turned out that way. What evidence in the curves proves that your own quantity is </w:t>
-      </w:r>
-      <w:proofErr w:type="gramStart"/>
-      <w:r>
-        <w:t>actually affecting</w:t>
-      </w:r>
-      <w:proofErr w:type="gramEnd"/>
-      <w:r>
-        <w:t xml:space="preserve"> the simulation correctly?</w:t>
+        <w:t xml:space="preserve"> In the code I added another barrier after the computations and assignments were made so that farming only occurs after all other data is calculated. This way the farmers actions are a response to the updated environment.</w:t>
       </w:r>
     </w:p>
     <w:p>
@@ -123,7 +65,129 @@
         <w:spacing w:line="360" w:lineRule="auto"/>
       </w:pPr>
       <w:r>
-        <w:t>For my phenomenon/interaction I chose to incorporate a farmer entity. This farmer performs four main actions. He waters the grass when it falls below 10 inches, which is added to the overall precipitation. He cuts the crass</w:t>
+        <w:rPr>
+          <w:noProof/>
+        </w:rPr>
+        <w:drawing>
+          <wp:inline distT="0" distB="0" distL="0" distR="0" wp14:anchorId="3F8FE371" wp14:editId="7928098E">
+            <wp:extent cx="5943600" cy="4688115"/>
+            <wp:effectExtent l="0" t="0" r="12700" b="11430"/>
+            <wp:docPr id="2" name="Chart 2">
+              <a:extLst xmlns:a="http://schemas.openxmlformats.org/drawingml/2006/main">
+                <a:ext uri="{FF2B5EF4-FFF2-40B4-BE49-F238E27FC236}">
+                  <a16:creationId xmlns:a16="http://schemas.microsoft.com/office/drawing/2014/main" id="{7020DB4E-0E65-1DCE-826A-A0795C4FDD60}"/>
+                </a:ext>
+              </a:extLst>
+            </wp:docPr>
+            <wp:cNvGraphicFramePr/>
+            <a:graphic xmlns:a="http://schemas.openxmlformats.org/drawingml/2006/main">
+              <a:graphicData uri="http://schemas.openxmlformats.org/drawingml/2006/chart">
+                <c:chart xmlns:c="http://schemas.openxmlformats.org/drawingml/2006/chart" xmlns:r="http://schemas.openxmlformats.org/officeDocument/2006/relationships" r:id="rId5"/>
+              </a:graphicData>
+            </a:graphic>
+          </wp:inline>
+        </w:drawing>
+      </w:r>
+    </w:p>
+    <w:p>
+      <w:pPr>
+        <w:spacing w:line="360" w:lineRule="auto"/>
+      </w:pPr>
+      <w:r>
+        <w:lastRenderedPageBreak/>
+        <w:drawing>
+          <wp:inline distT="0" distB="0" distL="0" distR="0" wp14:anchorId="45C657BB" wp14:editId="65208689">
+            <wp:extent cx="4153535" cy="8229600"/>
+            <wp:effectExtent l="0" t="0" r="0" b="0"/>
+            <wp:docPr id="1" name="Picture 1"/>
+            <wp:cNvGraphicFramePr>
+              <a:graphicFrameLocks xmlns:a="http://schemas.openxmlformats.org/drawingml/2006/main" noChangeAspect="1"/>
+            </wp:cNvGraphicFramePr>
+            <a:graphic xmlns:a="http://schemas.openxmlformats.org/drawingml/2006/main">
+              <a:graphicData uri="http://schemas.openxmlformats.org/drawingml/2006/picture">
+                <pic:pic xmlns:pic="http://schemas.openxmlformats.org/drawingml/2006/picture">
+                  <pic:nvPicPr>
+                    <pic:cNvPr id="1" name=""/>
+                    <pic:cNvPicPr/>
+                  </pic:nvPicPr>
+                  <pic:blipFill>
+                    <a:blip r:embed="rId6"/>
+                    <a:stretch>
+                      <a:fillRect/>
+                    </a:stretch>
+                  </pic:blipFill>
+                  <pic:spPr>
+                    <a:xfrm>
+                      <a:off x="0" y="0"/>
+                      <a:ext cx="4153535" cy="8229600"/>
+                    </a:xfrm>
+                    <a:prstGeom prst="rect">
+                      <a:avLst/>
+                    </a:prstGeom>
+                  </pic:spPr>
+                </pic:pic>
+              </a:graphicData>
+            </a:graphic>
+          </wp:inline>
+        </w:drawing>
+      </w:r>
+    </w:p>
+    <w:p>
+      <w:pPr>
+        <w:spacing w:line="360" w:lineRule="auto"/>
+        <w:ind w:firstLine="720"/>
+      </w:pPr>
+      <w:r>
+        <w:lastRenderedPageBreak/>
+        <w:t xml:space="preserve">The graph depicts how different elements on this rabbit farm “ecosystem” change over time. Temperature is really the only independent factor. It follows a cosine curve reaching its top temperatures during the summer months (months 6-8, 18-20, which correspond with June, July August) and its lower temperatures in the winter month respectively. </w:t>
+      </w:r>
+    </w:p>
+    <w:p>
+      <w:pPr>
+        <w:spacing w:line="360" w:lineRule="auto"/>
+        <w:ind w:firstLine="720"/>
+      </w:pPr>
+      <w:r>
+        <w:t xml:space="preserve">Precipitation is technically also an independent </w:t>
+      </w:r>
+      <w:r>
+        <w:t>variable. H</w:t>
+      </w:r>
+      <w:r>
+        <w:t xml:space="preserve">owever, my data includes the farmers watering when calculating precipitation. </w:t>
+      </w:r>
+      <w:r>
+        <w:t xml:space="preserve">The precipitation level increases by 10 inches anytime the grass is less than 10 inches tall. This is most noticeable at months 1, 10, and 27 where the grass height drops below 10 inches, and the precipitation immediately spikes up 10 inches. </w:t>
+      </w:r>
+      <w:r>
+        <w:t xml:space="preserve">Other than those instances, precipitation follows a sine curve where it has more rain in the spring months. </w:t>
+      </w:r>
+    </w:p>
+    <w:p>
+      <w:pPr>
+        <w:spacing w:line="360" w:lineRule="auto"/>
+        <w:ind w:firstLine="720"/>
+      </w:pPr>
+      <w:r>
+        <w:t>Grass height increases dramatically when temperatures and rain levels are high and rabbit population is relatively low. We can see this condition occur at months 3, 17, 40, and 63. Interestingly it appears that the grass has a pattern of spiking then dropping slightly before reaching its max height. This appears to be mostly due to the dropping precipitation aligning with increasing rabbit populations. This is most noticeable at months 3-10 and 40-47 with months 17-25 being the one outlier to this pattern. The most noticeable action of the farmer is when he cuts th</w:t>
+      </w:r>
+      <w:r>
+        <w:t>e</w:t>
+      </w:r>
+      <w:r>
+        <w:t xml:space="preserve"> grass. By looking at the data we can </w:t>
+      </w:r>
+      <w:r>
+        <w:t xml:space="preserve">see that at months 11, 48, and 64 the grass surpasses 75 inches which causes the farmer to cut the grass down to 10 inches. </w:t>
+      </w:r>
+    </w:p>
+    <w:p>
+      <w:pPr>
+        <w:spacing w:line="360" w:lineRule="auto"/>
+        <w:ind w:firstLine="720"/>
+      </w:pPr>
+      <w:r>
+        <w:t xml:space="preserve">Mowing the grass is the main event that causes the rabbit population to start to decrease which is to be expected. The other event is when the population exceeds 15 at months 26 and 48. This triggers the farmer to cut the population in half by means of selling them. We can see that at months 27 and 49 the population drops down to 7. The last action of the farmer is not very noticeable in the graph. The farmer breeds rabbits when there is fewer than two. The only indication of this is that the rabbit population never drops below two and there appears to be small increases at months 56 and 72. </w:t>
       </w:r>
     </w:p>
     <w:sectPr>
@@ -683,6 +747,1928 @@
 </w:styles>
 </file>
 
+<file path=word/charts/chart1.xml><?xml version="1.0" encoding="utf-8"?>
+<c:chartSpace xmlns:c="http://schemas.openxmlformats.org/drawingml/2006/chart" xmlns:a="http://schemas.openxmlformats.org/drawingml/2006/main" xmlns:r="http://schemas.openxmlformats.org/officeDocument/2006/relationships" xmlns:c16r2="http://schemas.microsoft.com/office/drawing/2015/06/chart">
+  <c:date1904 val="0"/>
+  <c:lang val="en-US"/>
+  <c:roundedCorners val="0"/>
+  <mc:AlternateContent xmlns:mc="http://schemas.openxmlformats.org/markup-compatibility/2006">
+    <mc:Choice xmlns:c14="http://schemas.microsoft.com/office/drawing/2007/8/2/chart" Requires="c14">
+      <c14:style val="102"/>
+    </mc:Choice>
+    <mc:Fallback>
+      <c:style val="2"/>
+    </mc:Fallback>
+  </mc:AlternateContent>
+  <c:chart>
+    <c:title>
+      <c:tx>
+        <c:rich>
+          <a:bodyPr rot="0" spcFirstLastPara="1" vertOverflow="ellipsis" vert="horz" wrap="square" anchor="ctr" anchorCtr="1"/>
+          <a:lstStyle/>
+          <a:p>
+            <a:pPr>
+              <a:defRPr sz="1400" b="0" i="0" u="none" strike="noStrike" kern="1200" spc="0" baseline="0">
+                <a:solidFill>
+                  <a:schemeClr val="tx1">
+                    <a:lumMod val="65000"/>
+                    <a:lumOff val="35000"/>
+                  </a:schemeClr>
+                </a:solidFill>
+                <a:latin typeface="+mn-lt"/>
+                <a:ea typeface="+mn-ea"/>
+                <a:cs typeface="+mn-cs"/>
+              </a:defRPr>
+            </a:pPr>
+            <a:r>
+              <a:rPr lang="en-US"/>
+              <a:t>Rabbit</a:t>
+            </a:r>
+            <a:r>
+              <a:rPr lang="en-US" baseline="0"/>
+              <a:t> Farm Ecosystem Data</a:t>
+            </a:r>
+            <a:endParaRPr lang="en-US"/>
+          </a:p>
+        </c:rich>
+      </c:tx>
+      <c:overlay val="0"/>
+      <c:spPr>
+        <a:noFill/>
+        <a:ln>
+          <a:noFill/>
+        </a:ln>
+        <a:effectLst/>
+      </c:spPr>
+      <c:txPr>
+        <a:bodyPr rot="0" spcFirstLastPara="1" vertOverflow="ellipsis" vert="horz" wrap="square" anchor="ctr" anchorCtr="1"/>
+        <a:lstStyle/>
+        <a:p>
+          <a:pPr>
+            <a:defRPr sz="1400" b="0" i="0" u="none" strike="noStrike" kern="1200" spc="0" baseline="0">
+              <a:solidFill>
+                <a:schemeClr val="tx1">
+                  <a:lumMod val="65000"/>
+                  <a:lumOff val="35000"/>
+                </a:schemeClr>
+              </a:solidFill>
+              <a:latin typeface="+mn-lt"/>
+              <a:ea typeface="+mn-ea"/>
+              <a:cs typeface="+mn-cs"/>
+            </a:defRPr>
+          </a:pPr>
+          <a:endParaRPr lang="en-US"/>
+        </a:p>
+      </c:txPr>
+    </c:title>
+    <c:autoTitleDeleted val="0"/>
+    <c:plotArea>
+      <c:layout/>
+      <c:lineChart>
+        <c:grouping val="standard"/>
+        <c:varyColors val="0"/>
+        <c:ser>
+          <c:idx val="0"/>
+          <c:order val="0"/>
+          <c:tx>
+            <c:strRef>
+              <c:f>proj2!$A$1</c:f>
+              <c:strCache>
+                <c:ptCount val="1"/>
+                <c:pt idx="0">
+                  <c:v>Number of Rabbits</c:v>
+                </c:pt>
+              </c:strCache>
+            </c:strRef>
+          </c:tx>
+          <c:spPr>
+            <a:ln w="28575" cap="rnd">
+              <a:solidFill>
+                <a:schemeClr val="accent4"/>
+              </a:solidFill>
+              <a:round/>
+            </a:ln>
+            <a:effectLst/>
+          </c:spPr>
+          <c:marker>
+            <c:symbol val="none"/>
+          </c:marker>
+          <c:val>
+            <c:numRef>
+              <c:f>proj2!$A$2:$A$73</c:f>
+              <c:numCache>
+                <c:formatCode>General</c:formatCode>
+                <c:ptCount val="72"/>
+                <c:pt idx="0">
+                  <c:v>2</c:v>
+                </c:pt>
+                <c:pt idx="1">
+                  <c:v>3</c:v>
+                </c:pt>
+                <c:pt idx="2">
+                  <c:v>2</c:v>
+                </c:pt>
+                <c:pt idx="3">
+                  <c:v>2</c:v>
+                </c:pt>
+                <c:pt idx="4">
+                  <c:v>3</c:v>
+                </c:pt>
+                <c:pt idx="5">
+                  <c:v>4</c:v>
+                </c:pt>
+                <c:pt idx="6">
+                  <c:v>5</c:v>
+                </c:pt>
+                <c:pt idx="7">
+                  <c:v>6</c:v>
+                </c:pt>
+                <c:pt idx="8">
+                  <c:v>7</c:v>
+                </c:pt>
+                <c:pt idx="9">
+                  <c:v>8</c:v>
+                </c:pt>
+                <c:pt idx="10">
+                  <c:v>9</c:v>
+                </c:pt>
+                <c:pt idx="11">
+                  <c:v>10</c:v>
+                </c:pt>
+                <c:pt idx="12">
+                  <c:v>9</c:v>
+                </c:pt>
+                <c:pt idx="13">
+                  <c:v>8</c:v>
+                </c:pt>
+                <c:pt idx="14">
+                  <c:v>7</c:v>
+                </c:pt>
+                <c:pt idx="15">
+                  <c:v>7</c:v>
+                </c:pt>
+                <c:pt idx="16">
+                  <c:v>6</c:v>
+                </c:pt>
+                <c:pt idx="17">
+                  <c:v>7</c:v>
+                </c:pt>
+                <c:pt idx="18">
+                  <c:v>8</c:v>
+                </c:pt>
+                <c:pt idx="19">
+                  <c:v>9</c:v>
+                </c:pt>
+                <c:pt idx="20">
+                  <c:v>10</c:v>
+                </c:pt>
+                <c:pt idx="21">
+                  <c:v>11</c:v>
+                </c:pt>
+                <c:pt idx="22">
+                  <c:v>12</c:v>
+                </c:pt>
+                <c:pt idx="23">
+                  <c:v>13</c:v>
+                </c:pt>
+                <c:pt idx="24">
+                  <c:v>14</c:v>
+                </c:pt>
+                <c:pt idx="25">
+                  <c:v>15</c:v>
+                </c:pt>
+                <c:pt idx="26">
+                  <c:v>7</c:v>
+                </c:pt>
+                <c:pt idx="27">
+                  <c:v>7</c:v>
+                </c:pt>
+                <c:pt idx="28">
+                  <c:v>8</c:v>
+                </c:pt>
+                <c:pt idx="29">
+                  <c:v>7</c:v>
+                </c:pt>
+                <c:pt idx="30">
+                  <c:v>7</c:v>
+                </c:pt>
+                <c:pt idx="31">
+                  <c:v>6</c:v>
+                </c:pt>
+                <c:pt idx="32">
+                  <c:v>5</c:v>
+                </c:pt>
+                <c:pt idx="33">
+                  <c:v>4</c:v>
+                </c:pt>
+                <c:pt idx="34">
+                  <c:v>3</c:v>
+                </c:pt>
+                <c:pt idx="35">
+                  <c:v>4</c:v>
+                </c:pt>
+                <c:pt idx="36">
+                  <c:v>5</c:v>
+                </c:pt>
+                <c:pt idx="37">
+                  <c:v>6</c:v>
+                </c:pt>
+                <c:pt idx="38">
+                  <c:v>7</c:v>
+                </c:pt>
+                <c:pt idx="39">
+                  <c:v>8</c:v>
+                </c:pt>
+                <c:pt idx="40">
+                  <c:v>9</c:v>
+                </c:pt>
+                <c:pt idx="41">
+                  <c:v>10</c:v>
+                </c:pt>
+                <c:pt idx="42">
+                  <c:v>11</c:v>
+                </c:pt>
+                <c:pt idx="43">
+                  <c:v>12</c:v>
+                </c:pt>
+                <c:pt idx="44">
+                  <c:v>13</c:v>
+                </c:pt>
+                <c:pt idx="45">
+                  <c:v>14</c:v>
+                </c:pt>
+                <c:pt idx="46">
+                  <c:v>15</c:v>
+                </c:pt>
+                <c:pt idx="47">
+                  <c:v>8</c:v>
+                </c:pt>
+                <c:pt idx="48">
+                  <c:v>8</c:v>
+                </c:pt>
+                <c:pt idx="49">
+                  <c:v>7</c:v>
+                </c:pt>
+                <c:pt idx="50">
+                  <c:v>6</c:v>
+                </c:pt>
+                <c:pt idx="51">
+                  <c:v>6</c:v>
+                </c:pt>
+                <c:pt idx="52">
+                  <c:v>5</c:v>
+                </c:pt>
+                <c:pt idx="53">
+                  <c:v>4</c:v>
+                </c:pt>
+                <c:pt idx="54">
+                  <c:v>3</c:v>
+                </c:pt>
+                <c:pt idx="55">
+                  <c:v>4</c:v>
+                </c:pt>
+                <c:pt idx="56">
+                  <c:v>3</c:v>
+                </c:pt>
+                <c:pt idx="57">
+                  <c:v>4</c:v>
+                </c:pt>
+                <c:pt idx="58">
+                  <c:v>5</c:v>
+                </c:pt>
+                <c:pt idx="59">
+                  <c:v>6</c:v>
+                </c:pt>
+                <c:pt idx="60">
+                  <c:v>7</c:v>
+                </c:pt>
+                <c:pt idx="61">
+                  <c:v>8</c:v>
+                </c:pt>
+                <c:pt idx="62">
+                  <c:v>9</c:v>
+                </c:pt>
+                <c:pt idx="63">
+                  <c:v>9</c:v>
+                </c:pt>
+                <c:pt idx="64">
+                  <c:v>10</c:v>
+                </c:pt>
+                <c:pt idx="65">
+                  <c:v>9</c:v>
+                </c:pt>
+                <c:pt idx="66">
+                  <c:v>9</c:v>
+                </c:pt>
+                <c:pt idx="67">
+                  <c:v>8</c:v>
+                </c:pt>
+                <c:pt idx="68">
+                  <c:v>7</c:v>
+                </c:pt>
+                <c:pt idx="69">
+                  <c:v>6</c:v>
+                </c:pt>
+                <c:pt idx="70">
+                  <c:v>5</c:v>
+                </c:pt>
+                <c:pt idx="71">
+                  <c:v>6</c:v>
+                </c:pt>
+              </c:numCache>
+            </c:numRef>
+          </c:val>
+          <c:smooth val="0"/>
+          <c:extLst>
+            <c:ext xmlns:c16="http://schemas.microsoft.com/office/drawing/2014/chart" uri="{C3380CC4-5D6E-409C-BE32-E72D297353CC}">
+              <c16:uniqueId val="{00000000-6DD3-4B41-86B1-B2596A4F4475}"/>
+            </c:ext>
+          </c:extLst>
+        </c:ser>
+        <c:ser>
+          <c:idx val="1"/>
+          <c:order val="1"/>
+          <c:tx>
+            <c:strRef>
+              <c:f>proj2!$B$1</c:f>
+              <c:strCache>
+                <c:ptCount val="1"/>
+                <c:pt idx="0">
+                  <c:v>Rye Grass Height (in)</c:v>
+                </c:pt>
+              </c:strCache>
+            </c:strRef>
+          </c:tx>
+          <c:spPr>
+            <a:ln w="28575" cap="rnd">
+              <a:solidFill>
+                <a:schemeClr val="accent6"/>
+              </a:solidFill>
+              <a:round/>
+            </a:ln>
+            <a:effectLst/>
+          </c:spPr>
+          <c:marker>
+            <c:symbol val="none"/>
+          </c:marker>
+          <c:val>
+            <c:numRef>
+              <c:f>proj2!$B$2:$B$73</c:f>
+              <c:numCache>
+                <c:formatCode>General</c:formatCode>
+                <c:ptCount val="72"/>
+                <c:pt idx="0">
+                  <c:v>4.09</c:v>
+                </c:pt>
+                <c:pt idx="1">
+                  <c:v>2.97</c:v>
+                </c:pt>
+                <c:pt idx="2">
+                  <c:v>5.09</c:v>
+                </c:pt>
+                <c:pt idx="3">
+                  <c:v>32.07</c:v>
+                </c:pt>
+                <c:pt idx="4">
+                  <c:v>61.56</c:v>
+                </c:pt>
+                <c:pt idx="5">
+                  <c:v>58.57</c:v>
+                </c:pt>
+                <c:pt idx="6">
+                  <c:v>58.57</c:v>
+                </c:pt>
+                <c:pt idx="7">
+                  <c:v>53.94</c:v>
+                </c:pt>
+                <c:pt idx="8">
+                  <c:v>56.63</c:v>
+                </c:pt>
+                <c:pt idx="9">
+                  <c:v>75.67</c:v>
+                </c:pt>
+                <c:pt idx="10">
+                  <c:v>11.9</c:v>
+                </c:pt>
+                <c:pt idx="11">
+                  <c:v>3.04</c:v>
+                </c:pt>
+                <c:pt idx="12">
+                  <c:v>0</c:v>
+                </c:pt>
+                <c:pt idx="13">
+                  <c:v>0</c:v>
+                </c:pt>
+                <c:pt idx="14">
+                  <c:v>0</c:v>
+                </c:pt>
+                <c:pt idx="15">
+                  <c:v>1.71</c:v>
+                </c:pt>
+                <c:pt idx="16">
+                  <c:v>22.99</c:v>
+                </c:pt>
+                <c:pt idx="17">
+                  <c:v>23.88</c:v>
+                </c:pt>
+                <c:pt idx="18">
+                  <c:v>25.6</c:v>
+                </c:pt>
+                <c:pt idx="19">
+                  <c:v>18.71</c:v>
+                </c:pt>
+                <c:pt idx="20">
+                  <c:v>37.69</c:v>
+                </c:pt>
+                <c:pt idx="21">
+                  <c:v>37.69</c:v>
+                </c:pt>
+                <c:pt idx="22">
+                  <c:v>29.37</c:v>
+                </c:pt>
+                <c:pt idx="23">
+                  <c:v>30.84</c:v>
+                </c:pt>
+                <c:pt idx="24">
+                  <c:v>20.97</c:v>
+                </c:pt>
+                <c:pt idx="25">
+                  <c:v>7.85</c:v>
+                </c:pt>
+                <c:pt idx="26">
+                  <c:v>7.66</c:v>
+                </c:pt>
+                <c:pt idx="27">
+                  <c:v>12.17</c:v>
+                </c:pt>
+                <c:pt idx="28">
+                  <c:v>5.96</c:v>
+                </c:pt>
+                <c:pt idx="29">
+                  <c:v>0</c:v>
+                </c:pt>
+                <c:pt idx="30">
+                  <c:v>0</c:v>
+                </c:pt>
+                <c:pt idx="31">
+                  <c:v>0</c:v>
+                </c:pt>
+                <c:pt idx="32">
+                  <c:v>1.06</c:v>
+                </c:pt>
+                <c:pt idx="33">
+                  <c:v>1.06</c:v>
+                </c:pt>
+                <c:pt idx="34">
+                  <c:v>10.56</c:v>
+                </c:pt>
+                <c:pt idx="35">
+                  <c:v>15.59</c:v>
+                </c:pt>
+                <c:pt idx="36">
+                  <c:v>15.27</c:v>
+                </c:pt>
+                <c:pt idx="37">
+                  <c:v>16.45</c:v>
+                </c:pt>
+                <c:pt idx="38">
+                  <c:v>35</c:v>
+                </c:pt>
+                <c:pt idx="39">
+                  <c:v>61.35</c:v>
+                </c:pt>
+                <c:pt idx="40">
+                  <c:v>70.790000000000006</c:v>
+                </c:pt>
+                <c:pt idx="41">
+                  <c:v>63.29</c:v>
+                </c:pt>
+                <c:pt idx="42">
+                  <c:v>58.45</c:v>
+                </c:pt>
+                <c:pt idx="43">
+                  <c:v>60.77</c:v>
+                </c:pt>
+                <c:pt idx="44">
+                  <c:v>55.94</c:v>
+                </c:pt>
+                <c:pt idx="45">
+                  <c:v>68.34</c:v>
+                </c:pt>
+                <c:pt idx="46">
+                  <c:v>82.18</c:v>
+                </c:pt>
+                <c:pt idx="47">
+                  <c:v>4.83</c:v>
+                </c:pt>
+                <c:pt idx="48">
+                  <c:v>4.5599999999999996</c:v>
+                </c:pt>
+                <c:pt idx="49">
+                  <c:v>0</c:v>
+                </c:pt>
+                <c:pt idx="50">
+                  <c:v>4.24</c:v>
+                </c:pt>
+                <c:pt idx="51">
+                  <c:v>4.24</c:v>
+                </c:pt>
+                <c:pt idx="52">
+                  <c:v>4.29</c:v>
+                </c:pt>
+                <c:pt idx="53">
+                  <c:v>0</c:v>
+                </c:pt>
+                <c:pt idx="54">
+                  <c:v>5.8</c:v>
+                </c:pt>
+                <c:pt idx="55">
+                  <c:v>2.91</c:v>
+                </c:pt>
+                <c:pt idx="56">
+                  <c:v>31.85</c:v>
+                </c:pt>
+                <c:pt idx="57">
+                  <c:v>31.85</c:v>
+                </c:pt>
+                <c:pt idx="58">
+                  <c:v>32.979999999999997</c:v>
+                </c:pt>
+                <c:pt idx="59">
+                  <c:v>42.94</c:v>
+                </c:pt>
+                <c:pt idx="60">
+                  <c:v>42.94</c:v>
+                </c:pt>
+                <c:pt idx="61">
+                  <c:v>38.1</c:v>
+                </c:pt>
+                <c:pt idx="62">
+                  <c:v>58.75</c:v>
+                </c:pt>
+                <c:pt idx="63">
+                  <c:v>89.28</c:v>
+                </c:pt>
+                <c:pt idx="64">
+                  <c:v>7.07</c:v>
+                </c:pt>
+                <c:pt idx="65">
+                  <c:v>5.27</c:v>
+                </c:pt>
+                <c:pt idx="66">
+                  <c:v>0</c:v>
+                </c:pt>
+                <c:pt idx="67">
+                  <c:v>0</c:v>
+                </c:pt>
+                <c:pt idx="68">
+                  <c:v>0</c:v>
+                </c:pt>
+                <c:pt idx="69">
+                  <c:v>0</c:v>
+                </c:pt>
+                <c:pt idx="70">
+                  <c:v>12.57</c:v>
+                </c:pt>
+                <c:pt idx="71">
+                  <c:v>7.75</c:v>
+                </c:pt>
+              </c:numCache>
+            </c:numRef>
+          </c:val>
+          <c:smooth val="0"/>
+          <c:extLst>
+            <c:ext xmlns:c16="http://schemas.microsoft.com/office/drawing/2014/chart" uri="{C3380CC4-5D6E-409C-BE32-E72D297353CC}">
+              <c16:uniqueId val="{00000001-6DD3-4B41-86B1-B2596A4F4475}"/>
+            </c:ext>
+          </c:extLst>
+        </c:ser>
+        <c:ser>
+          <c:idx val="2"/>
+          <c:order val="2"/>
+          <c:tx>
+            <c:strRef>
+              <c:f>proj2!$C$1</c:f>
+              <c:strCache>
+                <c:ptCount val="1"/>
+                <c:pt idx="0">
+                  <c:v>Temperature (°F)</c:v>
+                </c:pt>
+              </c:strCache>
+            </c:strRef>
+          </c:tx>
+          <c:spPr>
+            <a:ln w="28575" cap="rnd">
+              <a:solidFill>
+                <a:srgbClr val="C00000"/>
+              </a:solidFill>
+              <a:round/>
+            </a:ln>
+            <a:effectLst/>
+          </c:spPr>
+          <c:marker>
+            <c:symbol val="none"/>
+          </c:marker>
+          <c:val>
+            <c:numRef>
+              <c:f>proj2!$C$2:$C$73</c:f>
+              <c:numCache>
+                <c:formatCode>General</c:formatCode>
+                <c:ptCount val="72"/>
+                <c:pt idx="0">
+                  <c:v>35.5</c:v>
+                </c:pt>
+                <c:pt idx="1">
+                  <c:v>43.5</c:v>
+                </c:pt>
+                <c:pt idx="2">
+                  <c:v>46.2</c:v>
+                </c:pt>
+                <c:pt idx="3">
+                  <c:v>64.900000000000006</c:v>
+                </c:pt>
+                <c:pt idx="4">
+                  <c:v>64.8</c:v>
+                </c:pt>
+                <c:pt idx="5">
+                  <c:v>88</c:v>
+                </c:pt>
+                <c:pt idx="6">
+                  <c:v>81.099999999999994</c:v>
+                </c:pt>
+                <c:pt idx="7">
+                  <c:v>80.8</c:v>
+                </c:pt>
+                <c:pt idx="8">
+                  <c:v>69.900000000000006</c:v>
+                </c:pt>
+                <c:pt idx="9">
+                  <c:v>58.8</c:v>
+                </c:pt>
+                <c:pt idx="10">
+                  <c:v>48.6</c:v>
+                </c:pt>
+                <c:pt idx="11">
+                  <c:v>36.6</c:v>
+                </c:pt>
+                <c:pt idx="12">
+                  <c:v>38.200000000000003</c:v>
+                </c:pt>
+                <c:pt idx="13">
+                  <c:v>36</c:v>
+                </c:pt>
+                <c:pt idx="14">
+                  <c:v>45.1</c:v>
+                </c:pt>
+                <c:pt idx="15">
+                  <c:v>72.2</c:v>
+                </c:pt>
+                <c:pt idx="16">
+                  <c:v>65.2</c:v>
+                </c:pt>
+                <c:pt idx="17">
+                  <c:v>73.3</c:v>
+                </c:pt>
+                <c:pt idx="18">
+                  <c:v>72.2</c:v>
+                </c:pt>
+                <c:pt idx="19">
+                  <c:v>78.7</c:v>
+                </c:pt>
+                <c:pt idx="20">
+                  <c:v>58.8</c:v>
+                </c:pt>
+                <c:pt idx="21">
+                  <c:v>54.2</c:v>
+                </c:pt>
+                <c:pt idx="22">
+                  <c:v>44.9</c:v>
+                </c:pt>
+                <c:pt idx="23">
+                  <c:v>50.2</c:v>
+                </c:pt>
+                <c:pt idx="24">
+                  <c:v>44.3</c:v>
+                </c:pt>
+                <c:pt idx="25">
+                  <c:v>40.5</c:v>
+                </c:pt>
+                <c:pt idx="26">
+                  <c:v>46.8</c:v>
+                </c:pt>
+                <c:pt idx="27">
+                  <c:v>71.099999999999994</c:v>
+                </c:pt>
+                <c:pt idx="28">
+                  <c:v>79.7</c:v>
+                </c:pt>
+                <c:pt idx="29">
+                  <c:v>79.099999999999994</c:v>
+                </c:pt>
+                <c:pt idx="30">
+                  <c:v>81.400000000000006</c:v>
+                </c:pt>
+                <c:pt idx="31">
+                  <c:v>80.400000000000006</c:v>
+                </c:pt>
+                <c:pt idx="32">
+                  <c:v>71.3</c:v>
+                </c:pt>
+                <c:pt idx="33">
+                  <c:v>62</c:v>
+                </c:pt>
+                <c:pt idx="34">
+                  <c:v>51.4</c:v>
+                </c:pt>
+                <c:pt idx="35">
+                  <c:v>47.4</c:v>
+                </c:pt>
+                <c:pt idx="36">
+                  <c:v>44.8</c:v>
+                </c:pt>
+                <c:pt idx="37">
+                  <c:v>46.6</c:v>
+                </c:pt>
+                <c:pt idx="38">
+                  <c:v>53.2</c:v>
+                </c:pt>
+                <c:pt idx="39">
+                  <c:v>62.8</c:v>
+                </c:pt>
+                <c:pt idx="40">
+                  <c:v>68.900000000000006</c:v>
+                </c:pt>
+                <c:pt idx="41">
+                  <c:v>78</c:v>
+                </c:pt>
+                <c:pt idx="42">
+                  <c:v>73.8</c:v>
+                </c:pt>
+                <c:pt idx="43">
+                  <c:v>69</c:v>
+                </c:pt>
+                <c:pt idx="44">
+                  <c:v>71.3</c:v>
+                </c:pt>
+                <c:pt idx="45">
+                  <c:v>60.3</c:v>
+                </c:pt>
+                <c:pt idx="46">
+                  <c:v>55.8</c:v>
+                </c:pt>
+                <c:pt idx="47">
+                  <c:v>42.7</c:v>
+                </c:pt>
+                <c:pt idx="48">
+                  <c:v>47.4</c:v>
+                </c:pt>
+                <c:pt idx="49">
+                  <c:v>36.6</c:v>
+                </c:pt>
+                <c:pt idx="50">
+                  <c:v>48.8</c:v>
+                </c:pt>
+                <c:pt idx="51">
+                  <c:v>70.599999999999994</c:v>
+                </c:pt>
+                <c:pt idx="52">
+                  <c:v>70.3</c:v>
+                </c:pt>
+                <c:pt idx="53">
+                  <c:v>80.5</c:v>
+                </c:pt>
+                <c:pt idx="54">
+                  <c:v>71.599999999999994</c:v>
+                </c:pt>
+                <c:pt idx="55">
+                  <c:v>83.3</c:v>
+                </c:pt>
+                <c:pt idx="56">
+                  <c:v>57.9</c:v>
+                </c:pt>
+                <c:pt idx="57">
+                  <c:v>45.4</c:v>
+                </c:pt>
+                <c:pt idx="58">
+                  <c:v>46.3</c:v>
+                </c:pt>
+                <c:pt idx="59">
+                  <c:v>50.5</c:v>
+                </c:pt>
+                <c:pt idx="60">
+                  <c:v>44.3</c:v>
+                </c:pt>
+                <c:pt idx="61">
+                  <c:v>43.1</c:v>
+                </c:pt>
+                <c:pt idx="62">
+                  <c:v>55.4</c:v>
+                </c:pt>
+                <c:pt idx="63">
+                  <c:v>60.8</c:v>
+                </c:pt>
+                <c:pt idx="64">
+                  <c:v>73.599999999999994</c:v>
+                </c:pt>
+                <c:pt idx="65">
+                  <c:v>72.599999999999994</c:v>
+                </c:pt>
+                <c:pt idx="66">
+                  <c:v>85.6</c:v>
+                </c:pt>
+                <c:pt idx="67">
+                  <c:v>73.7</c:v>
+                </c:pt>
+                <c:pt idx="68">
+                  <c:v>73.2</c:v>
+                </c:pt>
+                <c:pt idx="69">
+                  <c:v>58.5</c:v>
+                </c:pt>
+                <c:pt idx="70">
+                  <c:v>52.3</c:v>
+                </c:pt>
+                <c:pt idx="71">
+                  <c:v>36.9</c:v>
+                </c:pt>
+              </c:numCache>
+            </c:numRef>
+          </c:val>
+          <c:smooth val="0"/>
+          <c:extLst>
+            <c:ext xmlns:c16="http://schemas.microsoft.com/office/drawing/2014/chart" uri="{C3380CC4-5D6E-409C-BE32-E72D297353CC}">
+              <c16:uniqueId val="{00000002-6DD3-4B41-86B1-B2596A4F4475}"/>
+            </c:ext>
+          </c:extLst>
+        </c:ser>
+        <c:ser>
+          <c:idx val="3"/>
+          <c:order val="3"/>
+          <c:tx>
+            <c:strRef>
+              <c:f>proj2!$D$1</c:f>
+              <c:strCache>
+                <c:ptCount val="1"/>
+                <c:pt idx="0">
+                  <c:v>Precipitation (in)</c:v>
+                </c:pt>
+              </c:strCache>
+            </c:strRef>
+          </c:tx>
+          <c:spPr>
+            <a:ln w="28575" cap="rnd">
+              <a:solidFill>
+                <a:schemeClr val="accent5"/>
+              </a:solidFill>
+              <a:round/>
+            </a:ln>
+            <a:effectLst/>
+          </c:spPr>
+          <c:marker>
+            <c:symbol val="none"/>
+          </c:marker>
+          <c:val>
+            <c:numRef>
+              <c:f>proj2!$D$2:$D$73</c:f>
+              <c:numCache>
+                <c:formatCode>General</c:formatCode>
+                <c:ptCount val="72"/>
+                <c:pt idx="0">
+                  <c:v>21.09</c:v>
+                </c:pt>
+                <c:pt idx="1">
+                  <c:v>34.49</c:v>
+                </c:pt>
+                <c:pt idx="2">
+                  <c:v>27.84</c:v>
+                </c:pt>
+                <c:pt idx="3">
+                  <c:v>26.93</c:v>
+                </c:pt>
+                <c:pt idx="4">
+                  <c:v>12.95</c:v>
+                </c:pt>
+                <c:pt idx="5">
+                  <c:v>14.59</c:v>
+                </c:pt>
+                <c:pt idx="6">
+                  <c:v>10.88</c:v>
+                </c:pt>
+                <c:pt idx="7">
+                  <c:v>7.92</c:v>
+                </c:pt>
+                <c:pt idx="8">
+                  <c:v>6.6</c:v>
+                </c:pt>
+                <c:pt idx="9">
+                  <c:v>7.56</c:v>
+                </c:pt>
+                <c:pt idx="10">
+                  <c:v>10.8</c:v>
+                </c:pt>
+                <c:pt idx="11">
+                  <c:v>20.02</c:v>
+                </c:pt>
+                <c:pt idx="12">
+                  <c:v>23.2</c:v>
+                </c:pt>
+                <c:pt idx="13">
+                  <c:v>26.83</c:v>
+                </c:pt>
+                <c:pt idx="14">
+                  <c:v>27.23</c:v>
+                </c:pt>
+                <c:pt idx="15">
+                  <c:v>25.73</c:v>
+                </c:pt>
+                <c:pt idx="16">
+                  <c:v>26.74</c:v>
+                </c:pt>
+                <c:pt idx="17">
+                  <c:v>14.46</c:v>
+                </c:pt>
+                <c:pt idx="18">
+                  <c:v>12.17</c:v>
+                </c:pt>
+                <c:pt idx="19">
+                  <c:v>11.11</c:v>
+                </c:pt>
+                <c:pt idx="20">
+                  <c:v>8.14</c:v>
+                </c:pt>
+                <c:pt idx="21">
+                  <c:v>10.02</c:v>
+                </c:pt>
+                <c:pt idx="22">
+                  <c:v>7.55</c:v>
+                </c:pt>
+                <c:pt idx="23">
+                  <c:v>10.53</c:v>
+                </c:pt>
+                <c:pt idx="24">
+                  <c:v>11.14</c:v>
+                </c:pt>
+                <c:pt idx="25">
+                  <c:v>14.7</c:v>
+                </c:pt>
+                <c:pt idx="26">
+                  <c:v>25.53</c:v>
+                </c:pt>
+                <c:pt idx="27">
+                  <c:v>25.13</c:v>
+                </c:pt>
+                <c:pt idx="28">
+                  <c:v>16.14</c:v>
+                </c:pt>
+                <c:pt idx="29">
+                  <c:v>22.51</c:v>
+                </c:pt>
+                <c:pt idx="30">
+                  <c:v>19.059999999999999</c:v>
+                </c:pt>
+                <c:pt idx="31">
+                  <c:v>18.59</c:v>
+                </c:pt>
+                <c:pt idx="32">
+                  <c:v>17.239999999999998</c:v>
+                </c:pt>
+                <c:pt idx="33">
+                  <c:v>19.940000000000001</c:v>
+                </c:pt>
+                <c:pt idx="34">
+                  <c:v>19.89</c:v>
+                </c:pt>
+                <c:pt idx="35">
+                  <c:v>12.81</c:v>
+                </c:pt>
+                <c:pt idx="36">
+                  <c:v>11.33</c:v>
+                </c:pt>
+                <c:pt idx="37">
+                  <c:v>16.66</c:v>
+                </c:pt>
+                <c:pt idx="38">
+                  <c:v>15.54</c:v>
+                </c:pt>
+                <c:pt idx="39">
+                  <c:v>17.21</c:v>
+                </c:pt>
+                <c:pt idx="40">
+                  <c:v>15.73</c:v>
+                </c:pt>
+                <c:pt idx="41">
+                  <c:v>11.5</c:v>
+                </c:pt>
+                <c:pt idx="42">
+                  <c:v>10.199999999999999</c:v>
+                </c:pt>
+                <c:pt idx="43">
+                  <c:v>8.68</c:v>
+                </c:pt>
+                <c:pt idx="44">
+                  <c:v>7.4</c:v>
+                </c:pt>
+                <c:pt idx="45">
+                  <c:v>7.27</c:v>
+                </c:pt>
+                <c:pt idx="46">
+                  <c:v>9.6999999999999993</c:v>
+                </c:pt>
+                <c:pt idx="47">
+                  <c:v>21</c:v>
+                </c:pt>
+                <c:pt idx="48">
+                  <c:v>21.83</c:v>
+                </c:pt>
+                <c:pt idx="49">
+                  <c:v>25.75</c:v>
+                </c:pt>
+                <c:pt idx="50">
+                  <c:v>25.04</c:v>
+                </c:pt>
+                <c:pt idx="51">
+                  <c:v>24.72</c:v>
+                </c:pt>
+                <c:pt idx="52">
+                  <c:v>23.07</c:v>
+                </c:pt>
+                <c:pt idx="53">
+                  <c:v>22.7</c:v>
+                </c:pt>
+                <c:pt idx="54">
+                  <c:v>21.71</c:v>
+                </c:pt>
+                <c:pt idx="55">
+                  <c:v>20.74</c:v>
+                </c:pt>
+                <c:pt idx="56">
+                  <c:v>10.130000000000001</c:v>
+                </c:pt>
+                <c:pt idx="57">
+                  <c:v>6.73</c:v>
+                </c:pt>
+                <c:pt idx="58">
+                  <c:v>9.74</c:v>
+                </c:pt>
+                <c:pt idx="59">
+                  <c:v>11.28</c:v>
+                </c:pt>
+                <c:pt idx="60">
+                  <c:v>13.74</c:v>
+                </c:pt>
+                <c:pt idx="61">
+                  <c:v>16.489999999999998</c:v>
+                </c:pt>
+                <c:pt idx="62">
+                  <c:v>17.53</c:v>
+                </c:pt>
+                <c:pt idx="63">
+                  <c:v>14.7</c:v>
+                </c:pt>
+                <c:pt idx="64">
+                  <c:v>16.05</c:v>
+                </c:pt>
+                <c:pt idx="65">
+                  <c:v>23.09</c:v>
+                </c:pt>
+                <c:pt idx="66">
+                  <c:v>19.22</c:v>
+                </c:pt>
+                <c:pt idx="67">
+                  <c:v>27.34</c:v>
+                </c:pt>
+                <c:pt idx="68">
+                  <c:v>17.309999999999999</c:v>
+                </c:pt>
+                <c:pt idx="69">
+                  <c:v>16.399999999999999</c:v>
+                </c:pt>
+                <c:pt idx="70">
+                  <c:v>18.14</c:v>
+                </c:pt>
+                <c:pt idx="71">
+                  <c:v>20.93</c:v>
+                </c:pt>
+              </c:numCache>
+            </c:numRef>
+          </c:val>
+          <c:smooth val="0"/>
+          <c:extLst>
+            <c:ext xmlns:c16="http://schemas.microsoft.com/office/drawing/2014/chart" uri="{C3380CC4-5D6E-409C-BE32-E72D297353CC}">
+              <c16:uniqueId val="{00000003-6DD3-4B41-86B1-B2596A4F4475}"/>
+            </c:ext>
+          </c:extLst>
+        </c:ser>
+        <c:dLbls>
+          <c:showLegendKey val="0"/>
+          <c:showVal val="0"/>
+          <c:showCatName val="0"/>
+          <c:showSerName val="0"/>
+          <c:showPercent val="0"/>
+          <c:showBubbleSize val="0"/>
+        </c:dLbls>
+        <c:smooth val="0"/>
+        <c:axId val="438146128"/>
+        <c:axId val="438147856"/>
+      </c:lineChart>
+      <c:catAx>
+        <c:axId val="438146128"/>
+        <c:scaling>
+          <c:orientation val="minMax"/>
+        </c:scaling>
+        <c:delete val="0"/>
+        <c:axPos val="b"/>
+        <c:title>
+          <c:tx>
+            <c:rich>
+              <a:bodyPr rot="0" spcFirstLastPara="1" vertOverflow="ellipsis" vert="horz" wrap="square" anchor="ctr" anchorCtr="1"/>
+              <a:lstStyle/>
+              <a:p>
+                <a:pPr>
+                  <a:defRPr sz="1000" b="0" i="0" u="none" strike="noStrike" kern="1200" baseline="0">
+                    <a:solidFill>
+                      <a:schemeClr val="tx1">
+                        <a:lumMod val="65000"/>
+                        <a:lumOff val="35000"/>
+                      </a:schemeClr>
+                    </a:solidFill>
+                    <a:latin typeface="+mn-lt"/>
+                    <a:ea typeface="+mn-ea"/>
+                    <a:cs typeface="+mn-cs"/>
+                  </a:defRPr>
+                </a:pPr>
+                <a:r>
+                  <a:rPr lang="en-US"/>
+                  <a:t>Month Number</a:t>
+                </a:r>
+              </a:p>
+            </c:rich>
+          </c:tx>
+          <c:overlay val="0"/>
+          <c:spPr>
+            <a:noFill/>
+            <a:ln>
+              <a:noFill/>
+            </a:ln>
+            <a:effectLst/>
+          </c:spPr>
+          <c:txPr>
+            <a:bodyPr rot="0" spcFirstLastPara="1" vertOverflow="ellipsis" vert="horz" wrap="square" anchor="ctr" anchorCtr="1"/>
+            <a:lstStyle/>
+            <a:p>
+              <a:pPr>
+                <a:defRPr sz="1000" b="0" i="0" u="none" strike="noStrike" kern="1200" baseline="0">
+                  <a:solidFill>
+                    <a:schemeClr val="tx1">
+                      <a:lumMod val="65000"/>
+                      <a:lumOff val="35000"/>
+                    </a:schemeClr>
+                  </a:solidFill>
+                  <a:latin typeface="+mn-lt"/>
+                  <a:ea typeface="+mn-ea"/>
+                  <a:cs typeface="+mn-cs"/>
+                </a:defRPr>
+              </a:pPr>
+              <a:endParaRPr lang="en-US"/>
+            </a:p>
+          </c:txPr>
+        </c:title>
+        <c:majorTickMark val="none"/>
+        <c:minorTickMark val="none"/>
+        <c:tickLblPos val="nextTo"/>
+        <c:spPr>
+          <a:noFill/>
+          <a:ln w="9525" cap="flat" cmpd="sng" algn="ctr">
+            <a:solidFill>
+              <a:schemeClr val="tx1">
+                <a:lumMod val="15000"/>
+                <a:lumOff val="85000"/>
+              </a:schemeClr>
+            </a:solidFill>
+            <a:round/>
+          </a:ln>
+          <a:effectLst/>
+        </c:spPr>
+        <c:txPr>
+          <a:bodyPr rot="-60000000" spcFirstLastPara="1" vertOverflow="ellipsis" vert="horz" wrap="square" anchor="ctr" anchorCtr="1"/>
+          <a:lstStyle/>
+          <a:p>
+            <a:pPr>
+              <a:defRPr sz="900" b="0" i="0" u="none" strike="noStrike" kern="1200" baseline="0">
+                <a:solidFill>
+                  <a:schemeClr val="tx1">
+                    <a:lumMod val="65000"/>
+                    <a:lumOff val="35000"/>
+                  </a:schemeClr>
+                </a:solidFill>
+                <a:latin typeface="+mn-lt"/>
+                <a:ea typeface="+mn-ea"/>
+                <a:cs typeface="+mn-cs"/>
+              </a:defRPr>
+            </a:pPr>
+            <a:endParaRPr lang="en-US"/>
+          </a:p>
+        </c:txPr>
+        <c:crossAx val="438147856"/>
+        <c:crosses val="autoZero"/>
+        <c:auto val="1"/>
+        <c:lblAlgn val="ctr"/>
+        <c:lblOffset val="100"/>
+        <c:noMultiLvlLbl val="0"/>
+      </c:catAx>
+      <c:valAx>
+        <c:axId val="438147856"/>
+        <c:scaling>
+          <c:orientation val="minMax"/>
+        </c:scaling>
+        <c:delete val="0"/>
+        <c:axPos val="l"/>
+        <c:majorGridlines>
+          <c:spPr>
+            <a:ln w="9525" cap="flat" cmpd="sng" algn="ctr">
+              <a:solidFill>
+                <a:schemeClr val="tx1">
+                  <a:lumMod val="15000"/>
+                  <a:lumOff val="85000"/>
+                </a:schemeClr>
+              </a:solidFill>
+              <a:round/>
+            </a:ln>
+            <a:effectLst/>
+          </c:spPr>
+        </c:majorGridlines>
+        <c:numFmt formatCode="General" sourceLinked="1"/>
+        <c:majorTickMark val="none"/>
+        <c:minorTickMark val="none"/>
+        <c:tickLblPos val="nextTo"/>
+        <c:spPr>
+          <a:noFill/>
+          <a:ln>
+            <a:noFill/>
+          </a:ln>
+          <a:effectLst/>
+        </c:spPr>
+        <c:txPr>
+          <a:bodyPr rot="-60000000" spcFirstLastPara="1" vertOverflow="ellipsis" vert="horz" wrap="square" anchor="ctr" anchorCtr="1"/>
+          <a:lstStyle/>
+          <a:p>
+            <a:pPr>
+              <a:defRPr sz="900" b="0" i="0" u="none" strike="noStrike" kern="1200" baseline="0">
+                <a:solidFill>
+                  <a:schemeClr val="tx1">
+                    <a:lumMod val="65000"/>
+                    <a:lumOff val="35000"/>
+                  </a:schemeClr>
+                </a:solidFill>
+                <a:latin typeface="+mn-lt"/>
+                <a:ea typeface="+mn-ea"/>
+                <a:cs typeface="+mn-cs"/>
+              </a:defRPr>
+            </a:pPr>
+            <a:endParaRPr lang="en-US"/>
+          </a:p>
+        </c:txPr>
+        <c:crossAx val="438146128"/>
+        <c:crosses val="autoZero"/>
+        <c:crossBetween val="between"/>
+      </c:valAx>
+      <c:spPr>
+        <a:noFill/>
+        <a:ln>
+          <a:noFill/>
+        </a:ln>
+        <a:effectLst/>
+      </c:spPr>
+    </c:plotArea>
+    <c:legend>
+      <c:legendPos val="b"/>
+      <c:overlay val="0"/>
+      <c:spPr>
+        <a:noFill/>
+        <a:ln>
+          <a:noFill/>
+        </a:ln>
+        <a:effectLst/>
+      </c:spPr>
+      <c:txPr>
+        <a:bodyPr rot="0" spcFirstLastPara="1" vertOverflow="ellipsis" vert="horz" wrap="square" anchor="ctr" anchorCtr="1"/>
+        <a:lstStyle/>
+        <a:p>
+          <a:pPr>
+            <a:defRPr sz="900" b="0" i="0" u="none" strike="noStrike" kern="1200" baseline="0">
+              <a:solidFill>
+                <a:schemeClr val="tx1">
+                  <a:lumMod val="65000"/>
+                  <a:lumOff val="35000"/>
+                </a:schemeClr>
+              </a:solidFill>
+              <a:latin typeface="+mn-lt"/>
+              <a:ea typeface="+mn-ea"/>
+              <a:cs typeface="+mn-cs"/>
+            </a:defRPr>
+          </a:pPr>
+          <a:endParaRPr lang="en-US"/>
+        </a:p>
+      </c:txPr>
+    </c:legend>
+    <c:plotVisOnly val="1"/>
+    <c:dispBlanksAs val="gap"/>
+    <c:extLst>
+      <c:ext xmlns:c16r3="http://schemas.microsoft.com/office/drawing/2017/03/chart" uri="{56B9EC1D-385E-4148-901F-78D8002777C0}">
+        <c16r3:dataDisplayOptions16>
+          <c16r3:dispNaAsBlank val="1"/>
+        </c16r3:dataDisplayOptions16>
+      </c:ext>
+    </c:extLst>
+    <c:showDLblsOverMax val="0"/>
+  </c:chart>
+  <c:spPr>
+    <a:solidFill>
+      <a:schemeClr val="bg1"/>
+    </a:solidFill>
+    <a:ln w="9525" cap="flat" cmpd="sng" algn="ctr">
+      <a:solidFill>
+        <a:schemeClr val="tx1">
+          <a:lumMod val="15000"/>
+          <a:lumOff val="85000"/>
+        </a:schemeClr>
+      </a:solidFill>
+      <a:round/>
+    </a:ln>
+    <a:effectLst/>
+  </c:spPr>
+  <c:txPr>
+    <a:bodyPr/>
+    <a:lstStyle/>
+    <a:p>
+      <a:pPr>
+        <a:defRPr/>
+      </a:pPr>
+      <a:endParaRPr lang="en-US"/>
+    </a:p>
+  </c:txPr>
+  <c:externalData r:id="rId3">
+    <c:autoUpdate val="0"/>
+  </c:externalData>
+</c:chartSpace>
+</file>
+
+<file path=word/charts/colors1.xml><?xml version="1.0" encoding="utf-8"?>
+<cs:colorStyle xmlns:cs="http://schemas.microsoft.com/office/drawing/2012/chartStyle" xmlns:a="http://schemas.openxmlformats.org/drawingml/2006/main" meth="cycle" id="10">
+  <a:schemeClr val="accent1"/>
+  <a:schemeClr val="accent2"/>
+  <a:schemeClr val="accent3"/>
+  <a:schemeClr val="accent4"/>
+  <a:schemeClr val="accent5"/>
+  <a:schemeClr val="accent6"/>
+  <cs:variation/>
+  <cs:variation>
+    <a:lumMod val="60000"/>
+  </cs:variation>
+  <cs:variation>
+    <a:lumMod val="80000"/>
+    <a:lumOff val="20000"/>
+  </cs:variation>
+  <cs:variation>
+    <a:lumMod val="80000"/>
+  </cs:variation>
+  <cs:variation>
+    <a:lumMod val="60000"/>
+    <a:lumOff val="40000"/>
+  </cs:variation>
+  <cs:variation>
+    <a:lumMod val="50000"/>
+  </cs:variation>
+  <cs:variation>
+    <a:lumMod val="70000"/>
+    <a:lumOff val="30000"/>
+  </cs:variation>
+  <cs:variation>
+    <a:lumMod val="70000"/>
+  </cs:variation>
+  <cs:variation>
+    <a:lumMod val="50000"/>
+    <a:lumOff val="50000"/>
+  </cs:variation>
+</cs:colorStyle>
+</file>
+
+<file path=word/charts/style1.xml><?xml version="1.0" encoding="utf-8"?>
+<cs:chartStyle xmlns:cs="http://schemas.microsoft.com/office/drawing/2012/chartStyle" xmlns:a="http://schemas.openxmlformats.org/drawingml/2006/main" id="227">
+  <cs:axisTitle>
+    <cs:lnRef idx="0"/>
+    <cs:fillRef idx="0"/>
+    <cs:effectRef idx="0"/>
+    <cs:fontRef idx="minor">
+      <a:schemeClr val="tx1">
+        <a:lumMod val="65000"/>
+        <a:lumOff val="35000"/>
+      </a:schemeClr>
+    </cs:fontRef>
+    <cs:defRPr sz="1000" kern="1200"/>
+  </cs:axisTitle>
+  <cs:categoryAxis>
+    <cs:lnRef idx="0"/>
+    <cs:fillRef idx="0"/>
+    <cs:effectRef idx="0"/>
+    <cs:fontRef idx="minor">
+      <a:schemeClr val="tx1">
+        <a:lumMod val="65000"/>
+        <a:lumOff val="35000"/>
+      </a:schemeClr>
+    </cs:fontRef>
+    <cs:spPr>
+      <a:ln w="9525" cap="flat" cmpd="sng" algn="ctr">
+        <a:solidFill>
+          <a:schemeClr val="tx1">
+            <a:lumMod val="15000"/>
+            <a:lumOff val="85000"/>
+          </a:schemeClr>
+        </a:solidFill>
+        <a:round/>
+      </a:ln>
+    </cs:spPr>
+    <cs:defRPr sz="900" kern="1200"/>
+  </cs:categoryAxis>
+  <cs:chartArea mods="allowNoFillOverride allowNoLineOverride">
+    <cs:lnRef idx="0"/>
+    <cs:fillRef idx="0"/>
+    <cs:effectRef idx="0"/>
+    <cs:fontRef idx="minor">
+      <a:schemeClr val="tx1"/>
+    </cs:fontRef>
+    <cs:spPr>
+      <a:solidFill>
+        <a:schemeClr val="bg1"/>
+      </a:solidFill>
+      <a:ln w="9525" cap="flat" cmpd="sng" algn="ctr">
+        <a:solidFill>
+          <a:schemeClr val="tx1">
+            <a:lumMod val="15000"/>
+            <a:lumOff val="85000"/>
+          </a:schemeClr>
+        </a:solidFill>
+        <a:round/>
+      </a:ln>
+    </cs:spPr>
+    <cs:defRPr sz="1000" kern="1200"/>
+  </cs:chartArea>
+  <cs:dataLabel>
+    <cs:lnRef idx="0"/>
+    <cs:fillRef idx="0"/>
+    <cs:effectRef idx="0"/>
+    <cs:fontRef idx="minor">
+      <a:schemeClr val="tx1">
+        <a:lumMod val="75000"/>
+        <a:lumOff val="25000"/>
+      </a:schemeClr>
+    </cs:fontRef>
+    <cs:defRPr sz="900" kern="1200"/>
+  </cs:dataLabel>
+  <cs:dataLabelCallout>
+    <cs:lnRef idx="0"/>
+    <cs:fillRef idx="0"/>
+    <cs:effectRef idx="0"/>
+    <cs:fontRef idx="minor">
+      <a:schemeClr val="dk1">
+        <a:lumMod val="65000"/>
+        <a:lumOff val="35000"/>
+      </a:schemeClr>
+    </cs:fontRef>
+    <cs:spPr>
+      <a:solidFill>
+        <a:schemeClr val="lt1"/>
+      </a:solidFill>
+      <a:ln>
+        <a:solidFill>
+          <a:schemeClr val="dk1">
+            <a:lumMod val="25000"/>
+            <a:lumOff val="75000"/>
+          </a:schemeClr>
+        </a:solidFill>
+      </a:ln>
+    </cs:spPr>
+    <cs:defRPr sz="900" kern="1200"/>
+    <cs:bodyPr rot="0" spcFirstLastPara="1" vertOverflow="clip" horzOverflow="clip" vert="horz" wrap="square" lIns="36576" tIns="18288" rIns="36576" bIns="18288" anchor="ctr" anchorCtr="1">
+      <a:spAutoFit/>
+    </cs:bodyPr>
+  </cs:dataLabelCallout>
+  <cs:dataPoint>
+    <cs:lnRef idx="0"/>
+    <cs:fillRef idx="1">
+      <cs:styleClr val="auto"/>
+    </cs:fillRef>
+    <cs:effectRef idx="0"/>
+    <cs:fontRef idx="minor">
+      <a:schemeClr val="tx1"/>
+    </cs:fontRef>
+    <cs:spPr>
+      <a:solidFill>
+        <a:schemeClr val="phClr"/>
+      </a:solidFill>
+    </cs:spPr>
+  </cs:dataPoint>
+  <cs:dataPoint3D>
+    <cs:lnRef idx="0"/>
+    <cs:fillRef idx="1">
+      <cs:styleClr val="auto"/>
+    </cs:fillRef>
+    <cs:effectRef idx="0"/>
+    <cs:fontRef idx="minor">
+      <a:schemeClr val="tx1"/>
+    </cs:fontRef>
+    <cs:spPr>
+      <a:solidFill>
+        <a:schemeClr val="phClr"/>
+      </a:solidFill>
+    </cs:spPr>
+  </cs:dataPoint3D>
+  <cs:dataPointLine>
+    <cs:lnRef idx="0">
+      <cs:styleClr val="auto"/>
+    </cs:lnRef>
+    <cs:fillRef idx="1"/>
+    <cs:effectRef idx="0"/>
+    <cs:fontRef idx="minor">
+      <a:schemeClr val="tx1"/>
+    </cs:fontRef>
+    <cs:spPr>
+      <a:ln w="28575" cap="rnd">
+        <a:solidFill>
+          <a:schemeClr val="phClr"/>
+        </a:solidFill>
+        <a:round/>
+      </a:ln>
+    </cs:spPr>
+  </cs:dataPointLine>
+  <cs:dataPointMarker>
+    <cs:lnRef idx="0">
+      <cs:styleClr val="auto"/>
+    </cs:lnRef>
+    <cs:fillRef idx="1">
+      <cs:styleClr val="auto"/>
+    </cs:fillRef>
+    <cs:effectRef idx="0"/>
+    <cs:fontRef idx="minor">
+      <a:schemeClr val="tx1"/>
+    </cs:fontRef>
+    <cs:spPr>
+      <a:solidFill>
+        <a:schemeClr val="phClr"/>
+      </a:solidFill>
+      <a:ln w="9525">
+        <a:solidFill>
+          <a:schemeClr val="phClr"/>
+        </a:solidFill>
+      </a:ln>
+    </cs:spPr>
+  </cs:dataPointMarker>
+  <cs:dataPointMarkerLayout symbol="circle" size="5"/>
+  <cs:dataPointWireframe>
+    <cs:lnRef idx="0">
+      <cs:styleClr val="auto"/>
+    </cs:lnRef>
+    <cs:fillRef idx="1"/>
+    <cs:effectRef idx="0"/>
+    <cs:fontRef idx="minor">
+      <a:schemeClr val="tx1"/>
+    </cs:fontRef>
+    <cs:spPr>
+      <a:ln w="9525" cap="rnd">
+        <a:solidFill>
+          <a:schemeClr val="phClr"/>
+        </a:solidFill>
+        <a:round/>
+      </a:ln>
+    </cs:spPr>
+  </cs:dataPointWireframe>
+  <cs:dataTable>
+    <cs:lnRef idx="0"/>
+    <cs:fillRef idx="0"/>
+    <cs:effectRef idx="0"/>
+    <cs:fontRef idx="minor">
+      <a:schemeClr val="tx1">
+        <a:lumMod val="65000"/>
+        <a:lumOff val="35000"/>
+      </a:schemeClr>
+    </cs:fontRef>
+    <cs:spPr>
+      <a:noFill/>
+      <a:ln w="9525" cap="flat" cmpd="sng" algn="ctr">
+        <a:solidFill>
+          <a:schemeClr val="tx1">
+            <a:lumMod val="15000"/>
+            <a:lumOff val="85000"/>
+          </a:schemeClr>
+        </a:solidFill>
+        <a:round/>
+      </a:ln>
+    </cs:spPr>
+    <cs:defRPr sz="900" kern="1200"/>
+  </cs:dataTable>
+  <cs:downBar>
+    <cs:lnRef idx="0"/>
+    <cs:fillRef idx="0"/>
+    <cs:effectRef idx="0"/>
+    <cs:fontRef idx="minor">
+      <a:schemeClr val="dk1"/>
+    </cs:fontRef>
+    <cs:spPr>
+      <a:solidFill>
+        <a:schemeClr val="dk1">
+          <a:lumMod val="65000"/>
+          <a:lumOff val="35000"/>
+        </a:schemeClr>
+      </a:solidFill>
+      <a:ln w="9525">
+        <a:solidFill>
+          <a:schemeClr val="tx1">
+            <a:lumMod val="65000"/>
+            <a:lumOff val="35000"/>
+          </a:schemeClr>
+        </a:solidFill>
+      </a:ln>
+    </cs:spPr>
+  </cs:downBar>
+  <cs:dropLine>
+    <cs:lnRef idx="0"/>
+    <cs:fillRef idx="0"/>
+    <cs:effectRef idx="0"/>
+    <cs:fontRef idx="minor">
+      <a:schemeClr val="tx1"/>
+    </cs:fontRef>
+    <cs:spPr>
+      <a:ln w="9525" cap="flat" cmpd="sng" algn="ctr">
+        <a:solidFill>
+          <a:schemeClr val="tx1">
+            <a:lumMod val="35000"/>
+            <a:lumOff val="65000"/>
+          </a:schemeClr>
+        </a:solidFill>
+        <a:round/>
+      </a:ln>
+    </cs:spPr>
+  </cs:dropLine>
+  <cs:errorBar>
+    <cs:lnRef idx="0"/>
+    <cs:fillRef idx="0"/>
+    <cs:effectRef idx="0"/>
+    <cs:fontRef idx="minor">
+      <a:schemeClr val="tx1"/>
+    </cs:fontRef>
+    <cs:spPr>
+      <a:ln w="9525" cap="flat" cmpd="sng" algn="ctr">
+        <a:solidFill>
+          <a:schemeClr val="tx1">
+            <a:lumMod val="65000"/>
+            <a:lumOff val="35000"/>
+          </a:schemeClr>
+        </a:solidFill>
+        <a:round/>
+      </a:ln>
+    </cs:spPr>
+  </cs:errorBar>
+  <cs:floor>
+    <cs:lnRef idx="0"/>
+    <cs:fillRef idx="0"/>
+    <cs:effectRef idx="0"/>
+    <cs:fontRef idx="minor">
+      <a:schemeClr val="tx1"/>
+    </cs:fontRef>
+    <cs:spPr>
+      <a:noFill/>
+      <a:ln>
+        <a:noFill/>
+      </a:ln>
+    </cs:spPr>
+  </cs:floor>
+  <cs:gridlineMajor>
+    <cs:lnRef idx="0"/>
+    <cs:fillRef idx="0"/>
+    <cs:effectRef idx="0"/>
+    <cs:fontRef idx="minor">
+      <a:schemeClr val="tx1"/>
+    </cs:fontRef>
+    <cs:spPr>
+      <a:ln w="9525" cap="flat" cmpd="sng" algn="ctr">
+        <a:solidFill>
+          <a:schemeClr val="tx1">
+            <a:lumMod val="15000"/>
+            <a:lumOff val="85000"/>
+          </a:schemeClr>
+        </a:solidFill>
+        <a:round/>
+      </a:ln>
+    </cs:spPr>
+  </cs:gridlineMajor>
+  <cs:gridlineMinor>
+    <cs:lnRef idx="0"/>
+    <cs:fillRef idx="0"/>
+    <cs:effectRef idx="0"/>
+    <cs:fontRef idx="minor">
+      <a:schemeClr val="tx1"/>
+    </cs:fontRef>
+    <cs:spPr>
+      <a:ln w="9525" cap="flat" cmpd="sng" algn="ctr">
+        <a:solidFill>
+          <a:schemeClr val="tx1">
+            <a:lumMod val="5000"/>
+            <a:lumOff val="95000"/>
+          </a:schemeClr>
+        </a:solidFill>
+        <a:round/>
+      </a:ln>
+    </cs:spPr>
+  </cs:gridlineMinor>
+  <cs:hiLoLine>
+    <cs:lnRef idx="0"/>
+    <cs:fillRef idx="0"/>
+    <cs:effectRef idx="0"/>
+    <cs:fontRef idx="minor">
+      <a:schemeClr val="tx1"/>
+    </cs:fontRef>
+    <cs:spPr>
+      <a:ln w="9525" cap="flat" cmpd="sng" algn="ctr">
+        <a:solidFill>
+          <a:schemeClr val="tx1">
+            <a:lumMod val="75000"/>
+            <a:lumOff val="25000"/>
+          </a:schemeClr>
+        </a:solidFill>
+        <a:round/>
+      </a:ln>
+    </cs:spPr>
+  </cs:hiLoLine>
+  <cs:leaderLine>
+    <cs:lnRef idx="0"/>
+    <cs:fillRef idx="0"/>
+    <cs:effectRef idx="0"/>
+    <cs:fontRef idx="minor">
+      <a:schemeClr val="tx1"/>
+    </cs:fontRef>
+    <cs:spPr>
+      <a:ln w="9525" cap="flat" cmpd="sng" algn="ctr">
+        <a:solidFill>
+          <a:schemeClr val="tx1">
+            <a:lumMod val="35000"/>
+            <a:lumOff val="65000"/>
+          </a:schemeClr>
+        </a:solidFill>
+        <a:round/>
+      </a:ln>
+    </cs:spPr>
+  </cs:leaderLine>
+  <cs:legend>
+    <cs:lnRef idx="0"/>
+    <cs:fillRef idx="0"/>
+    <cs:effectRef idx="0"/>
+    <cs:fontRef idx="minor">
+      <a:schemeClr val="tx1">
+        <a:lumMod val="65000"/>
+        <a:lumOff val="35000"/>
+      </a:schemeClr>
+    </cs:fontRef>
+    <cs:defRPr sz="900" kern="1200"/>
+  </cs:legend>
+  <cs:plotArea mods="allowNoFillOverride allowNoLineOverride">
+    <cs:lnRef idx="0"/>
+    <cs:fillRef idx="0"/>
+    <cs:effectRef idx="0"/>
+    <cs:fontRef idx="minor">
+      <a:schemeClr val="tx1"/>
+    </cs:fontRef>
+  </cs:plotArea>
+  <cs:plotArea3D mods="allowNoFillOverride allowNoLineOverride">
+    <cs:lnRef idx="0"/>
+    <cs:fillRef idx="0"/>
+    <cs:effectRef idx="0"/>
+    <cs:fontRef idx="minor">
+      <a:schemeClr val="tx1"/>
+    </cs:fontRef>
+  </cs:plotArea3D>
+  <cs:seriesAxis>
+    <cs:lnRef idx="0"/>
+    <cs:fillRef idx="0"/>
+    <cs:effectRef idx="0"/>
+    <cs:fontRef idx="minor">
+      <a:schemeClr val="tx1">
+        <a:lumMod val="65000"/>
+        <a:lumOff val="35000"/>
+      </a:schemeClr>
+    </cs:fontRef>
+    <cs:defRPr sz="900" kern="1200"/>
+  </cs:seriesAxis>
+  <cs:seriesLine>
+    <cs:lnRef idx="0"/>
+    <cs:fillRef idx="0"/>
+    <cs:effectRef idx="0"/>
+    <cs:fontRef idx="minor">
+      <a:schemeClr val="tx1"/>
+    </cs:fontRef>
+    <cs:spPr>
+      <a:ln w="9525" cap="flat" cmpd="sng" algn="ctr">
+        <a:solidFill>
+          <a:schemeClr val="tx1">
+            <a:lumMod val="35000"/>
+            <a:lumOff val="65000"/>
+          </a:schemeClr>
+        </a:solidFill>
+        <a:round/>
+      </a:ln>
+    </cs:spPr>
+  </cs:seriesLine>
+  <cs:title>
+    <cs:lnRef idx="0"/>
+    <cs:fillRef idx="0"/>
+    <cs:effectRef idx="0"/>
+    <cs:fontRef idx="minor">
+      <a:schemeClr val="tx1">
+        <a:lumMod val="65000"/>
+        <a:lumOff val="35000"/>
+      </a:schemeClr>
+    </cs:fontRef>
+    <cs:defRPr sz="1400" b="0" kern="1200" spc="0" baseline="0"/>
+  </cs:title>
+  <cs:trendline>
+    <cs:lnRef idx="0">
+      <cs:styleClr val="auto"/>
+    </cs:lnRef>
+    <cs:fillRef idx="0"/>
+    <cs:effectRef idx="0"/>
+    <cs:fontRef idx="minor">
+      <a:schemeClr val="tx1"/>
+    </cs:fontRef>
+    <cs:spPr>
+      <a:ln w="19050" cap="rnd">
+        <a:solidFill>
+          <a:schemeClr val="phClr"/>
+        </a:solidFill>
+        <a:prstDash val="sysDot"/>
+      </a:ln>
+    </cs:spPr>
+  </cs:trendline>
+  <cs:trendlineLabel>
+    <cs:lnRef idx="0"/>
+    <cs:fillRef idx="0"/>
+    <cs:effectRef idx="0"/>
+    <cs:fontRef idx="minor">
+      <a:schemeClr val="tx1">
+        <a:lumMod val="65000"/>
+        <a:lumOff val="35000"/>
+      </a:schemeClr>
+    </cs:fontRef>
+    <cs:defRPr sz="900" kern="1200"/>
+  </cs:trendlineLabel>
+  <cs:upBar>
+    <cs:lnRef idx="0"/>
+    <cs:fillRef idx="0"/>
+    <cs:effectRef idx="0"/>
+    <cs:fontRef idx="minor">
+      <a:schemeClr val="dk1"/>
+    </cs:fontRef>
+    <cs:spPr>
+      <a:solidFill>
+        <a:schemeClr val="lt1"/>
+      </a:solidFill>
+      <a:ln w="9525">
+        <a:solidFill>
+          <a:schemeClr val="tx1">
+            <a:lumMod val="15000"/>
+            <a:lumOff val="85000"/>
+          </a:schemeClr>
+        </a:solidFill>
+      </a:ln>
+    </cs:spPr>
+  </cs:upBar>
+  <cs:valueAxis>
+    <cs:lnRef idx="0"/>
+    <cs:fillRef idx="0"/>
+    <cs:effectRef idx="0"/>
+    <cs:fontRef idx="minor">
+      <a:schemeClr val="tx1">
+        <a:lumMod val="65000"/>
+        <a:lumOff val="35000"/>
+      </a:schemeClr>
+    </cs:fontRef>
+    <cs:defRPr sz="900" kern="1200"/>
+  </cs:valueAxis>
+  <cs:wall>
+    <cs:lnRef idx="0"/>
+    <cs:fillRef idx="0"/>
+    <cs:effectRef idx="0"/>
+    <cs:fontRef idx="minor">
+      <a:schemeClr val="tx1"/>
+    </cs:fontRef>
+    <cs:spPr>
+      <a:noFill/>
+      <a:ln>
+        <a:noFill/>
+      </a:ln>
+    </cs:spPr>
+  </cs:wall>
+</cs:chartStyle>
+</file>
+
 <file path=word/theme/theme1.xml><?xml version="1.0" encoding="utf-8"?>
 <a:theme xmlns:a="http://schemas.openxmlformats.org/drawingml/2006/main" name="Office Theme">
   <a:themeElements>
